--- a/.idea/samenvatting HTML tricks 2.0 2.0.0.23.docx
+++ b/.idea/samenvatting HTML tricks 2.0 2.0.0.23.docx
@@ -233,30 +233,40 @@
     <w:p>
       <w:pPr>
         <w:pStyle w:val="coding"/>
-      </w:pPr>
-      <w:r>
-        <w:t xml:space="preserve">        &lt;/details&gt;</w:t>
-      </w:r>
-    </w:p>
-    <w:p>
-      <w:pPr>
-        <w:pStyle w:val="coding"/>
-      </w:pPr>
-      <w:r>
-        <w:t xml:space="preserve">    &lt;/</w:t>
-      </w:r>
-      <w:proofErr w:type="spellStart"/>
-      <w:r>
-        <w:t>section</w:t>
-      </w:r>
-      <w:proofErr w:type="spellEnd"/>
-      <w:r>
-        <w:t>&gt;</w:t>
-      </w:r>
-    </w:p>
-    <w:p>
-      <w:pPr>
-        <w:pStyle w:val="coding"/>
+        <w:rPr>
+          <w:lang w:val="en-US"/>
+        </w:rPr>
+      </w:pPr>
+      <w:r>
+        <w:t xml:space="preserve">        </w:t>
+      </w:r>
+      <w:r>
+        <w:rPr>
+          <w:lang w:val="en-US"/>
+        </w:rPr>
+        <w:t>&lt;/details&gt;</w:t>
+      </w:r>
+    </w:p>
+    <w:p>
+      <w:pPr>
+        <w:pStyle w:val="coding"/>
+        <w:rPr>
+          <w:lang w:val="en-US"/>
+        </w:rPr>
+      </w:pPr>
+      <w:r>
+        <w:rPr>
+          <w:lang w:val="en-US"/>
+        </w:rPr>
+        <w:t xml:space="preserve">    &lt;/section&gt;</w:t>
+      </w:r>
+    </w:p>
+    <w:p>
+      <w:pPr>
+        <w:pStyle w:val="coding"/>
+        <w:rPr>
+          <w:lang w:val="en-US"/>
+        </w:rPr>
       </w:pPr>
     </w:p>
     <w:p>
@@ -304,14 +314,8 @@
     <w:p>
       <w:pPr>
         <w:pStyle w:val="coding"/>
-        <w:rPr>
-          <w:lang w:val="en-US"/>
-        </w:rPr>
-      </w:pPr>
-      <w:r>
-        <w:rPr>
-          <w:lang w:val="en-US"/>
-        </w:rPr>
+      </w:pPr>
+      <w:r>
         <w:t>}</w:t>
       </w:r>
     </w:p>
@@ -324,10 +328,8 @@
           <w:bCs w:val="0"/>
           <w:i w:val="0"/>
           <w:iCs w:val="0"/>
-          <w:lang w:val="en-US"/>
-        </w:rPr>
-      </w:pPr>
-      <w:proofErr w:type="spellStart"/>
+        </w:rPr>
+      </w:pPr>
       <w:r>
         <w:rPr>
           <w:rStyle w:val="Intensievebenadrukking"/>
@@ -335,21 +337,8 @@
           <w:bCs w:val="0"/>
           <w:i w:val="0"/>
           <w:iCs w:val="0"/>
-          <w:lang w:val="en-US"/>
-        </w:rPr>
-        <w:t>Foto</w:t>
-      </w:r>
-      <w:proofErr w:type="spellEnd"/>
-      <w:r>
-        <w:rPr>
-          <w:rStyle w:val="Intensievebenadrukking"/>
-          <w:b w:val="0"/>
-          <w:bCs w:val="0"/>
-          <w:i w:val="0"/>
-          <w:iCs w:val="0"/>
-          <w:lang w:val="en-US"/>
-        </w:rPr>
-        <w:t xml:space="preserve"> in HTML</w:t>
+        </w:rPr>
+        <w:t>Foto in HTML</w:t>
       </w:r>
     </w:p>
     <w:p/>
@@ -359,7 +348,15 @@
       </w:r>
     </w:p>
     <w:p>
-      <w:r>
+      <w:pPr>
+        <w:rPr>
+          <w:lang w:val="en-US"/>
+        </w:rPr>
+      </w:pPr>
+      <w:r>
+        <w:rPr>
+          <w:lang w:val="en-US"/>
+        </w:rPr>
         <w:t>CSS</w:t>
       </w:r>
     </w:p>
@@ -490,6 +487,304 @@
           <w:lang w:val="en-US"/>
         </w:rPr>
         <w:t>"&gt;</w:t>
+      </w:r>
+    </w:p>
+    <w:p>
+      <w:pPr>
+        <w:pStyle w:val="coding"/>
+        <w:rPr>
+          <w:lang w:val="en-US"/>
+        </w:rPr>
+      </w:pPr>
+    </w:p>
+    <w:p>
+      <w:pPr>
+        <w:pStyle w:val="Kop4"/>
+        <w:rPr>
+          <w:lang w:val="en-US"/>
+        </w:rPr>
+      </w:pPr>
+      <w:r>
+        <w:rPr>
+          <w:lang w:val="en-US"/>
+        </w:rPr>
+        <w:t>Slow transit(transition)</w:t>
+      </w:r>
+    </w:p>
+    <w:p>
+      <w:pPr>
+        <w:pStyle w:val="coding"/>
+        <w:rPr>
+          <w:lang w:val="en-US"/>
+        </w:rPr>
+      </w:pPr>
+      <w:r>
+        <w:rPr>
+          <w:lang w:val="en-US"/>
+        </w:rPr>
+        <w:t>.check-button {</w:t>
+      </w:r>
+    </w:p>
+    <w:p>
+      <w:pPr>
+        <w:pStyle w:val="coding"/>
+        <w:rPr>
+          <w:lang w:val="en-US"/>
+        </w:rPr>
+      </w:pPr>
+      <w:r>
+        <w:rPr>
+          <w:lang w:val="en-US"/>
+        </w:rPr>
+        <w:t xml:space="preserve">    background-color: #1C2B32;</w:t>
+      </w:r>
+    </w:p>
+    <w:p>
+      <w:pPr>
+        <w:pStyle w:val="coding"/>
+        <w:rPr>
+          <w:lang w:val="en-US"/>
+        </w:rPr>
+      </w:pPr>
+      <w:r>
+        <w:rPr>
+          <w:lang w:val="en-US"/>
+        </w:rPr>
+        <w:t xml:space="preserve">    color: #fff;</w:t>
+      </w:r>
+    </w:p>
+    <w:p>
+      <w:pPr>
+        <w:pStyle w:val="coding"/>
+        <w:rPr>
+          <w:lang w:val="en-US"/>
+        </w:rPr>
+      </w:pPr>
+      <w:r>
+        <w:rPr>
+          <w:lang w:val="en-US"/>
+        </w:rPr>
+        <w:t xml:space="preserve">    transition: background-color, color 1s;</w:t>
+      </w:r>
+    </w:p>
+    <w:p>
+      <w:pPr>
+        <w:pStyle w:val="coding"/>
+        <w:rPr>
+          <w:lang w:val="en-US"/>
+        </w:rPr>
+      </w:pPr>
+    </w:p>
+    <w:p>
+      <w:pPr>
+        <w:pStyle w:val="coding"/>
+        <w:rPr>
+          <w:lang w:val="en-US"/>
+        </w:rPr>
+      </w:pPr>
+      <w:r>
+        <w:rPr>
+          <w:lang w:val="en-US"/>
+        </w:rPr>
+        <w:t>}</w:t>
+      </w:r>
+    </w:p>
+    <w:p>
+      <w:pPr>
+        <w:pStyle w:val="coding"/>
+        <w:rPr>
+          <w:lang w:val="en-US"/>
+        </w:rPr>
+      </w:pPr>
+    </w:p>
+    <w:p>
+      <w:pPr>
+        <w:pStyle w:val="coding"/>
+        <w:rPr>
+          <w:lang w:val="en-US"/>
+        </w:rPr>
+      </w:pPr>
+      <w:r>
+        <w:rPr>
+          <w:lang w:val="en-US"/>
+        </w:rPr>
+        <w:t>.</w:t>
+      </w:r>
+      <w:proofErr w:type="spellStart"/>
+      <w:r>
+        <w:rPr>
+          <w:lang w:val="en-US"/>
+        </w:rPr>
+        <w:t>check-button:hover</w:t>
+      </w:r>
+      <w:proofErr w:type="spellEnd"/>
+      <w:r>
+        <w:rPr>
+          <w:lang w:val="en-US"/>
+        </w:rPr>
+        <w:t xml:space="preserve"> {</w:t>
+      </w:r>
+    </w:p>
+    <w:p>
+      <w:pPr>
+        <w:pStyle w:val="coding"/>
+        <w:rPr>
+          <w:lang w:val="en-US"/>
+        </w:rPr>
+      </w:pPr>
+      <w:r>
+        <w:rPr>
+          <w:lang w:val="en-US"/>
+        </w:rPr>
+        <w:t xml:space="preserve">    background-color: transparent;</w:t>
+      </w:r>
+    </w:p>
+    <w:p>
+      <w:pPr>
+        <w:pStyle w:val="coding"/>
+        <w:rPr>
+          <w:lang w:val="en-US"/>
+        </w:rPr>
+      </w:pPr>
+      <w:r>
+        <w:rPr>
+          <w:lang w:val="en-US"/>
+        </w:rPr>
+        <w:t xml:space="preserve">    color: #1C2B32;</w:t>
+      </w:r>
+    </w:p>
+    <w:p>
+      <w:pPr>
+        <w:pStyle w:val="coding"/>
+        <w:rPr>
+          <w:lang w:val="en-US"/>
+        </w:rPr>
+      </w:pPr>
+      <w:r>
+        <w:rPr>
+          <w:lang w:val="en-US"/>
+        </w:rPr>
+        <w:t>}</w:t>
+      </w:r>
+    </w:p>
+    <w:p>
+      <w:pPr>
+        <w:pStyle w:val="coding"/>
+        <w:rPr>
+          <w:lang w:val="en-US"/>
+        </w:rPr>
+      </w:pPr>
+    </w:p>
+    <w:p>
+      <w:pPr>
+        <w:pStyle w:val="coding"/>
+        <w:rPr>
+          <w:lang w:val="en-US"/>
+        </w:rPr>
+      </w:pPr>
+      <w:r>
+        <w:rPr>
+          <w:lang w:val="en-US"/>
+        </w:rPr>
+        <w:t>.</w:t>
+      </w:r>
+      <w:proofErr w:type="spellStart"/>
+      <w:r>
+        <w:rPr>
+          <w:lang w:val="en-US"/>
+        </w:rPr>
+        <w:t>check-button:focus</w:t>
+      </w:r>
+      <w:proofErr w:type="spellEnd"/>
+      <w:r>
+        <w:rPr>
+          <w:lang w:val="en-US"/>
+        </w:rPr>
+        <w:t>,</w:t>
+      </w:r>
+    </w:p>
+    <w:p>
+      <w:pPr>
+        <w:pStyle w:val="coding"/>
+        <w:rPr>
+          <w:lang w:val="en-US"/>
+        </w:rPr>
+      </w:pPr>
+      <w:r>
+        <w:rPr>
+          <w:lang w:val="en-US"/>
+        </w:rPr>
+        <w:t>.</w:t>
+      </w:r>
+      <w:proofErr w:type="spellStart"/>
+      <w:r>
+        <w:rPr>
+          <w:lang w:val="en-US"/>
+        </w:rPr>
+        <w:t>check-button:active</w:t>
+      </w:r>
+      <w:proofErr w:type="spellEnd"/>
+      <w:r>
+        <w:rPr>
+          <w:lang w:val="en-US"/>
+        </w:rPr>
+        <w:t xml:space="preserve"> {</w:t>
+      </w:r>
+    </w:p>
+    <w:p>
+      <w:pPr>
+        <w:pStyle w:val="coding"/>
+        <w:rPr>
+          <w:lang w:val="en-US"/>
+        </w:rPr>
+      </w:pPr>
+      <w:r>
+        <w:rPr>
+          <w:lang w:val="en-US"/>
+        </w:rPr>
+        <w:t xml:space="preserve">    background-color: transparent;</w:t>
+      </w:r>
+    </w:p>
+    <w:p>
+      <w:pPr>
+        <w:pStyle w:val="coding"/>
+        <w:rPr>
+          <w:lang w:val="en-US"/>
+        </w:rPr>
+      </w:pPr>
+      <w:r>
+        <w:rPr>
+          <w:lang w:val="en-US"/>
+        </w:rPr>
+        <w:t xml:space="preserve">    transition: none;</w:t>
+      </w:r>
+    </w:p>
+    <w:p>
+      <w:pPr>
+        <w:pStyle w:val="coding"/>
+        <w:rPr>
+          <w:lang w:val="en-US"/>
+        </w:rPr>
+      </w:pPr>
+      <w:r>
+        <w:rPr>
+          <w:lang w:val="en-US"/>
+        </w:rPr>
+        <w:t xml:space="preserve">    color: #1C2B32;</w:t>
+      </w:r>
+    </w:p>
+    <w:p>
+      <w:pPr>
+        <w:pStyle w:val="coding"/>
+        <w:rPr>
+          <w:lang w:val="en-US"/>
+        </w:rPr>
+      </w:pPr>
+      <w:r>
+        <w:rPr>
+          <w:lang w:val="en-US"/>
+        </w:rPr>
+        <w:t>}</w:t>
       </w:r>
     </w:p>
     <w:sectPr>
